--- a/Igor/Description.docx
+++ b/Igor/Description.docx
@@ -75,7 +75,7 @@
         <w:t>2</w:t>
       </w:r>
       <w:r>
-        <w:t>39</w:t>
+        <w:t>44</w:t>
       </w:r>
       <w:r>
         <w:t xml:space="preserve"> – метки при пересчете муравьев</w:t>
@@ -86,7 +86,10 @@
         <w:t>2</w:t>
       </w:r>
       <w:r>
-        <w:t>40</w:t>
+        <w:t>4</w:t>
+      </w:r>
+      <w:r>
+        <w:t>5</w:t>
       </w:r>
       <w:r>
         <w:t>-25</w:t>
@@ -101,6 +104,12 @@
     <w:p>
       <w:r>
         <w:t>254 – отметка еды</w:t>
+      </w:r>
+      <w:r>
+        <w:t xml:space="preserve">, </w:t>
+      </w:r>
+      <w:r>
+        <w:t>ставится вне муравейника</w:t>
       </w:r>
     </w:p>
     <w:p>
@@ -129,7 +138,7 @@
           <w:lang w:val="en-US"/>
         </w:rPr>
         <w:drawing>
-          <wp:anchor distT="0" distB="0" distL="114300" distR="114300" simplePos="0" relativeHeight="251658240" behindDoc="1" locked="0" layoutInCell="1" allowOverlap="1" wp14:anchorId="09D9FABB" wp14:editId="3F0FFF59">
+          <wp:anchor distT="0" distB="0" distL="114300" distR="114300" simplePos="0" relativeHeight="251658240" behindDoc="1" locked="0" layoutInCell="1" allowOverlap="1" wp14:anchorId="09D9FABB" wp14:editId="19C513B4">
             <wp:simplePos x="0" y="0"/>
             <wp:positionH relativeFrom="margin">
               <wp:align>right</wp:align>
@@ -137,44 +146,43 @@
             <wp:positionV relativeFrom="paragraph">
               <wp:posOffset>5080</wp:posOffset>
             </wp:positionV>
-            <wp:extent cx="3853180" cy="2758440"/>
-            <wp:effectExtent l="0" t="0" r="0" b="3810"/>
+            <wp:extent cx="3853180" cy="2757805"/>
+            <wp:effectExtent l="0" t="0" r="0" b="4445"/>
             <wp:wrapTight wrapText="bothSides">
               <wp:wrapPolygon edited="0">
-                <wp:start x="13028" y="0"/>
-                <wp:lineTo x="12494" y="448"/>
-                <wp:lineTo x="11960" y="1790"/>
-                <wp:lineTo x="11960" y="2387"/>
-                <wp:lineTo x="11533" y="4773"/>
-                <wp:lineTo x="9825" y="7160"/>
-                <wp:lineTo x="7368" y="8354"/>
-                <wp:lineTo x="6087" y="9099"/>
-                <wp:lineTo x="5980" y="10144"/>
-                <wp:lineTo x="5980" y="11934"/>
-                <wp:lineTo x="4699" y="14320"/>
-                <wp:lineTo x="3097" y="16707"/>
-                <wp:lineTo x="0" y="17155"/>
-                <wp:lineTo x="0" y="20735"/>
-                <wp:lineTo x="748" y="21481"/>
-                <wp:lineTo x="14523" y="21481"/>
-                <wp:lineTo x="14844" y="21481"/>
-                <wp:lineTo x="15591" y="19691"/>
-                <wp:lineTo x="15591" y="19094"/>
-                <wp:lineTo x="16125" y="16707"/>
-                <wp:lineTo x="17727" y="14320"/>
-                <wp:lineTo x="18368" y="14320"/>
-                <wp:lineTo x="21465" y="12381"/>
-                <wp:lineTo x="21465" y="9099"/>
-                <wp:lineTo x="20504" y="8503"/>
-                <wp:lineTo x="17727" y="7160"/>
-                <wp:lineTo x="16018" y="4773"/>
-                <wp:lineTo x="15698" y="1939"/>
+                <wp:start x="748" y="0"/>
+                <wp:lineTo x="0" y="746"/>
+                <wp:lineTo x="0" y="4476"/>
+                <wp:lineTo x="11533" y="4775"/>
+                <wp:lineTo x="9931" y="7162"/>
+                <wp:lineTo x="7368" y="8356"/>
+                <wp:lineTo x="6087" y="9102"/>
+                <wp:lineTo x="5980" y="10146"/>
+                <wp:lineTo x="5980" y="11936"/>
+                <wp:lineTo x="4806" y="14324"/>
+                <wp:lineTo x="3097" y="16711"/>
+                <wp:lineTo x="0" y="17159"/>
+                <wp:lineTo x="0" y="20740"/>
+                <wp:lineTo x="748" y="21486"/>
+                <wp:lineTo x="14523" y="21486"/>
+                <wp:lineTo x="14844" y="21486"/>
+                <wp:lineTo x="15591" y="19695"/>
+                <wp:lineTo x="15591" y="19098"/>
+                <wp:lineTo x="16125" y="16711"/>
+                <wp:lineTo x="17620" y="14324"/>
+                <wp:lineTo x="18368" y="14324"/>
+                <wp:lineTo x="21465" y="12384"/>
+                <wp:lineTo x="21465" y="9102"/>
+                <wp:lineTo x="20504" y="8505"/>
+                <wp:lineTo x="17727" y="7162"/>
+                <wp:lineTo x="16018" y="4775"/>
+                <wp:lineTo x="15698" y="1940"/>
                 <wp:lineTo x="15164" y="597"/>
                 <wp:lineTo x="14523" y="0"/>
-                <wp:lineTo x="13028" y="0"/>
+                <wp:lineTo x="748" y="0"/>
               </wp:wrapPolygon>
             </wp:wrapTight>
-            <wp:docPr id="2" name="Рисунок 2" descr="Изображение выглядит как бильярдный шар&#10;&#10;Автоматически созданное описание"/>
+            <wp:docPr id="2" name="Рисунок 2"/>
             <wp:cNvGraphicFramePr>
               <a:graphicFrameLocks xmlns:a="http://schemas.openxmlformats.org/drawingml/2006/main" noChangeAspect="1"/>
             </wp:cNvGraphicFramePr>
@@ -182,7 +190,7 @@
               <a:graphicData uri="http://schemas.openxmlformats.org/drawingml/2006/picture">
                 <pic:pic xmlns:pic="http://schemas.openxmlformats.org/drawingml/2006/picture">
                   <pic:nvPicPr>
-                    <pic:cNvPr id="2" name="Рисунок 2" descr="Изображение выглядит как бильярдный шар&#10;&#10;Автоматически созданное описание"/>
+                    <pic:cNvPr id="2" name="Рисунок 2"/>
                     <pic:cNvPicPr/>
                   </pic:nvPicPr>
                   <pic:blipFill>
@@ -200,7 +208,7 @@
                   <pic:spPr>
                     <a:xfrm>
                       <a:off x="0" y="0"/>
-                      <a:ext cx="3853180" cy="2758440"/>
+                      <a:ext cx="3853180" cy="2758137"/>
                     </a:xfrm>
                     <a:prstGeom prst="rect">
                       <a:avLst/>
@@ -264,6 +272,11 @@
     <w:p>
       <w:r>
         <w:t>4 – рабочий на пути от еды</w:t>
+      </w:r>
+    </w:p>
+    <w:p>
+      <w:r>
+        <w:t>5 – муравей защитник</w:t>
       </w:r>
     </w:p>
     <w:p>

--- a/Igor/Description.docx
+++ b/Igor/Description.docx
@@ -75,7 +75,10 @@
         <w:t>2</w:t>
       </w:r>
       <w:r>
-        <w:t>44</w:t>
+        <w:t>4</w:t>
+      </w:r>
+      <w:r>
+        <w:t>1</w:t>
       </w:r>
       <w:r>
         <w:t xml:space="preserve"> – метки при пересчете муравьев</w:t>
@@ -89,7 +92,7 @@
         <w:t>4</w:t>
       </w:r>
       <w:r>
-        <w:t>5</w:t>
+        <w:t>2</w:t>
       </w:r>
       <w:r>
         <w:t>-25</w:t>
@@ -678,8 +681,14 @@
           <w:p>
             <w:pPr>
               <w:jc w:val="center"/>
-            </w:pPr>
-            <w:r>
+              <w:rPr>
+                <w:lang w:val="en-US"/>
+              </w:rPr>
+            </w:pPr>
+            <w:r>
+              <w:rPr>
+                <w:lang w:val="en-US"/>
+              </w:rPr>
               <w:t>2</w:t>
             </w:r>
           </w:p>
@@ -690,16 +699,7 @@
           </w:tcPr>
           <w:p>
             <w:r>
-              <w:t>количество пройденных шагов 0 разряд (</w:t>
-            </w:r>
-            <w:r>
-              <w:rPr>
-                <w:lang w:val="en-US"/>
-              </w:rPr>
-              <w:t>I</w:t>
-            </w:r>
-            <w:r>
-              <w:t>)</w:t>
+              <w:t>метка запрета азимута</w:t>
             </w:r>
           </w:p>
         </w:tc>
@@ -716,13 +716,10 @@
               </w:rPr>
             </w:pPr>
             <w:r>
-              <w:t>0</w:t>
-            </w:r>
-            <w:r>
-              <w:rPr>
-                <w:lang w:val="en-US"/>
-              </w:rPr>
-              <w:t>, 6</w:t>
+              <w:rPr>
+                <w:lang w:val="en-US"/>
+              </w:rPr>
+              <w:t>4</w:t>
             </w:r>
           </w:p>
         </w:tc>
@@ -739,13 +736,10 @@
               </w:rPr>
             </w:pPr>
             <w:r>
-              <w:t>0</w:t>
-            </w:r>
-            <w:r>
-              <w:rPr>
-                <w:lang w:val="en-US"/>
-              </w:rPr>
-              <w:t xml:space="preserve">, </w:t>
+              <w:rPr>
+                <w:lang w:val="en-US"/>
+              </w:rPr>
+              <w:t xml:space="preserve">3, 4, 6, </w:t>
             </w:r>
             <w:r>
               <w:rPr>
@@ -766,8 +760,14 @@
           <w:p>
             <w:pPr>
               <w:jc w:val="center"/>
-            </w:pPr>
-            <w:r>
+              <w:rPr>
+                <w:lang w:val="en-US"/>
+              </w:rPr>
+            </w:pPr>
+            <w:r>
+              <w:rPr>
+                <w:lang w:val="en-US"/>
+              </w:rPr>
               <w:t>3</w:t>
             </w:r>
           </w:p>
@@ -778,7 +778,7 @@
           </w:tcPr>
           <w:p>
             <w:r>
-              <w:t>количество пройденных шагов 1 разряд (</w:t>
+              <w:t>количество пройденных шагов 0 разряд (</w:t>
             </w:r>
             <w:r>
               <w:rPr>
@@ -804,10 +804,13 @@
               </w:rPr>
             </w:pPr>
             <w:r>
-              <w:rPr>
-                <w:lang w:val="en-US"/>
-              </w:rPr>
-              <w:t>0, 6</w:t>
+              <w:t>0</w:t>
+            </w:r>
+            <w:r>
+              <w:rPr>
+                <w:lang w:val="en-US"/>
+              </w:rPr>
+              <w:t>, 6</w:t>
             </w:r>
           </w:p>
         </w:tc>
@@ -851,8 +854,14 @@
           <w:p>
             <w:pPr>
               <w:jc w:val="center"/>
-            </w:pPr>
-            <w:r>
+              <w:rPr>
+                <w:lang w:val="en-US"/>
+              </w:rPr>
+            </w:pPr>
+            <w:r>
+              <w:rPr>
+                <w:lang w:val="en-US"/>
+              </w:rPr>
               <w:t>4</w:t>
             </w:r>
           </w:p>
@@ -863,13 +872,13 @@
           </w:tcPr>
           <w:p>
             <w:r>
-              <w:t>количество пройденных шагов 0 разряд (</w:t>
-            </w:r>
-            <w:r>
-              <w:rPr>
-                <w:lang w:val="en-US"/>
-              </w:rPr>
-              <w:t>II</w:t>
+              <w:t>количество пройденных шагов 1 разряд (</w:t>
+            </w:r>
+            <w:r>
+              <w:rPr>
+                <w:lang w:val="en-US"/>
+              </w:rPr>
+              <w:t>I</w:t>
             </w:r>
             <w:r>
               <w:t>)</w:t>
@@ -892,7 +901,7 @@
               <w:rPr>
                 <w:lang w:val="en-US"/>
               </w:rPr>
-              <w:t>6</w:t>
+              <w:t>0, 6</w:t>
             </w:r>
           </w:p>
         </w:tc>
@@ -909,16 +918,20 @@
               </w:rPr>
             </w:pPr>
             <w:r>
-              <w:rPr>
-                <w:lang w:val="en-US"/>
-              </w:rPr>
-              <w:t>6</w:t>
-            </w:r>
-            <w:r>
-              <w:rPr>
-                <w:lang w:val="en-US"/>
-              </w:rPr>
-              <w:t>, 7</w:t>
+              <w:t>0</w:t>
+            </w:r>
+            <w:r>
+              <w:rPr>
+                <w:lang w:val="en-US"/>
+              </w:rPr>
+              <w:t xml:space="preserve">, </w:t>
+            </w:r>
+            <w:r>
+              <w:rPr>
+                <w:u w:val="single"/>
+                <w:lang w:val="en-US"/>
+              </w:rPr>
+              <w:t>7</w:t>
             </w:r>
           </w:p>
         </w:tc>
@@ -932,8 +945,14 @@
           <w:p>
             <w:pPr>
               <w:jc w:val="center"/>
-            </w:pPr>
-            <w:r>
+              <w:rPr>
+                <w:lang w:val="en-US"/>
+              </w:rPr>
+            </w:pPr>
+            <w:r>
+              <w:rPr>
+                <w:lang w:val="en-US"/>
+              </w:rPr>
               <w:t>5</w:t>
             </w:r>
           </w:p>
@@ -944,13 +963,19 @@
           </w:tcPr>
           <w:p>
             <w:r>
-              <w:t>количество пройденных шагов 1 разряд (</w:t>
-            </w:r>
-            <w:r>
-              <w:rPr>
-                <w:lang w:val="en-US"/>
-              </w:rPr>
-              <w:t>II</w:t>
+              <w:t xml:space="preserve">количество пройденных шагов </w:t>
+            </w:r>
+            <w:r>
+              <w:t>2</w:t>
+            </w:r>
+            <w:r>
+              <w:t xml:space="preserve"> разряд (</w:t>
+            </w:r>
+            <w:r>
+              <w:rPr>
+                <w:lang w:val="en-US"/>
+              </w:rPr>
+              <w:t>I</w:t>
             </w:r>
             <w:r>
               <w:t>)</w:t>
@@ -973,7 +998,7 @@
               <w:rPr>
                 <w:lang w:val="en-US"/>
               </w:rPr>
-              <w:t>6</w:t>
+              <w:t>0, 6</w:t>
             </w:r>
           </w:p>
         </w:tc>
@@ -985,21 +1010,22 @@
           <w:p>
             <w:pPr>
               <w:jc w:val="center"/>
-              <w:rPr>
-                <w:lang w:val="en-US"/>
-              </w:rPr>
-            </w:pPr>
-            <w:r>
-              <w:rPr>
-                <w:lang w:val="en-US"/>
-              </w:rPr>
-              <w:t>6</w:t>
-            </w:r>
-            <w:r>
-              <w:rPr>
-                <w:lang w:val="en-US"/>
-              </w:rPr>
-              <w:t>, 7</w:t>
+            </w:pPr>
+            <w:r>
+              <w:t>0</w:t>
+            </w:r>
+            <w:r>
+              <w:rPr>
+                <w:lang w:val="en-US"/>
+              </w:rPr>
+              <w:t xml:space="preserve">, </w:t>
+            </w:r>
+            <w:r>
+              <w:rPr>
+                <w:u w:val="single"/>
+                <w:lang w:val="en-US"/>
+              </w:rPr>
+              <w:t>7</w:t>
             </w:r>
           </w:p>
         </w:tc>
@@ -1013,8 +1039,14 @@
           <w:p>
             <w:pPr>
               <w:jc w:val="center"/>
-            </w:pPr>
-            <w:r>
+              <w:rPr>
+                <w:lang w:val="en-US"/>
+              </w:rPr>
+            </w:pPr>
+            <w:r>
+              <w:rPr>
+                <w:lang w:val="en-US"/>
+              </w:rPr>
               <w:t>6</w:t>
             </w:r>
           </w:p>
@@ -1025,7 +1057,7 @@
           </w:tcPr>
           <w:p>
             <w:r>
-              <w:t>метка запрета азимута</w:t>
+              <w:t>количество дополнительных шагов</w:t>
             </w:r>
           </w:p>
         </w:tc>
@@ -1037,12 +1069,12 @@
           <w:p>
             <w:pPr>
               <w:jc w:val="center"/>
-            </w:pPr>
-            <w:r>
-              <w:rPr>
-                <w:lang w:val="en-US"/>
-              </w:rPr>
-              <w:t>4</w:t>
+              <w:rPr>
+                <w:lang w:val="en-US"/>
+              </w:rPr>
+            </w:pPr>
+            <w:r>
+              <w:t>0</w:t>
             </w:r>
           </w:p>
         </w:tc>
@@ -1054,15 +1086,9 @@
           <w:p>
             <w:pPr>
               <w:jc w:val="center"/>
-              <w:rPr>
-                <w:lang w:val="en-US"/>
-              </w:rPr>
-            </w:pPr>
-            <w:r>
-              <w:rPr>
-                <w:lang w:val="en-US"/>
-              </w:rPr>
-              <w:t>3, 4, 6</w:t>
+            </w:pPr>
+            <w:r>
+              <w:t>0</w:t>
             </w:r>
             <w:r>
               <w:rPr>
@@ -1089,8 +1115,14 @@
           <w:p>
             <w:pPr>
               <w:jc w:val="center"/>
-            </w:pPr>
-            <w:r>
+              <w:rPr>
+                <w:lang w:val="en-US"/>
+              </w:rPr>
+            </w:pPr>
+            <w:r>
+              <w:rPr>
+                <w:lang w:val="en-US"/>
+              </w:rPr>
               <w:t>7</w:t>
             </w:r>
           </w:p>
@@ -1101,7 +1133,16 @@
           </w:tcPr>
           <w:p>
             <w:r>
-              <w:t>метка активации перехода дежурный-провайдер</w:t>
+              <w:t>количество пройденных шагов 0 разряд (</w:t>
+            </w:r>
+            <w:r>
+              <w:rPr>
+                <w:lang w:val="en-US"/>
+              </w:rPr>
+              <w:t>II</w:t>
+            </w:r>
+            <w:r>
+              <w:t>)</w:t>
             </w:r>
           </w:p>
         </w:tc>
@@ -1118,7 +1159,10 @@
               </w:rPr>
             </w:pPr>
             <w:r>
-              <w:t>2</w:t>
+              <w:rPr>
+                <w:lang w:val="en-US"/>
+              </w:rPr>
+              <w:t>6</w:t>
             </w:r>
           </w:p>
         </w:tc>
@@ -1135,20 +1179,10 @@
               </w:rPr>
             </w:pPr>
             <w:r>
-              <w:t>1</w:t>
-            </w:r>
-            <w:r>
-              <w:rPr>
-                <w:lang w:val="en-US"/>
-              </w:rPr>
-              <w:t xml:space="preserve">, </w:t>
-            </w:r>
-            <w:r>
-              <w:rPr>
-                <w:u w:val="single"/>
-                <w:lang w:val="en-US"/>
-              </w:rPr>
-              <w:t>7</w:t>
+              <w:rPr>
+                <w:lang w:val="en-US"/>
+              </w:rPr>
+              <w:t>6, 7</w:t>
             </w:r>
           </w:p>
         </w:tc>
@@ -1162,8 +1196,14 @@
           <w:p>
             <w:pPr>
               <w:jc w:val="center"/>
-            </w:pPr>
-            <w:r>
+              <w:rPr>
+                <w:lang w:val="en-US"/>
+              </w:rPr>
+            </w:pPr>
+            <w:r>
+              <w:rPr>
+                <w:lang w:val="en-US"/>
+              </w:rPr>
               <w:t>8</w:t>
             </w:r>
           </w:p>
@@ -1174,7 +1214,16 @@
           </w:tcPr>
           <w:p>
             <w:r>
-              <w:t>азимут провайдера</w:t>
+              <w:t>количество пройденных шагов 1 разряд (</w:t>
+            </w:r>
+            <w:r>
+              <w:rPr>
+                <w:lang w:val="en-US"/>
+              </w:rPr>
+              <w:t>II</w:t>
+            </w:r>
+            <w:r>
+              <w:t>)</w:t>
             </w:r>
           </w:p>
         </w:tc>
@@ -1191,7 +1240,10 @@
               </w:rPr>
             </w:pPr>
             <w:r>
-              <w:t>2</w:t>
+              <w:rPr>
+                <w:lang w:val="en-US"/>
+              </w:rPr>
+              <w:t>6</w:t>
             </w:r>
           </w:p>
         </w:tc>
@@ -1208,20 +1260,10 @@
               </w:rPr>
             </w:pPr>
             <w:r>
-              <w:t>1</w:t>
-            </w:r>
-            <w:r>
-              <w:rPr>
-                <w:lang w:val="en-US"/>
-              </w:rPr>
-              <w:t xml:space="preserve">, </w:t>
-            </w:r>
-            <w:r>
-              <w:rPr>
-                <w:u w:val="single"/>
-                <w:lang w:val="en-US"/>
-              </w:rPr>
-              <w:t>7</w:t>
+              <w:rPr>
+                <w:lang w:val="en-US"/>
+              </w:rPr>
+              <w:t>6, 7</w:t>
             </w:r>
           </w:p>
         </w:tc>
@@ -1253,7 +1295,28 @@
           </w:tcPr>
           <w:p>
             <w:r>
-              <w:t>количество дополнительных шагов</w:t>
+              <w:t xml:space="preserve">количество пройденных шагов </w:t>
+            </w:r>
+            <w:r>
+              <w:t>2</w:t>
+            </w:r>
+            <w:r>
+              <w:t xml:space="preserve"> разряд (</w:t>
+            </w:r>
+            <w:r>
+              <w:rPr>
+                <w:lang w:val="en-US"/>
+              </w:rPr>
+              <w:t>I</w:t>
+            </w:r>
+            <w:r>
+              <w:rPr>
+                <w:lang w:val="en-US"/>
+              </w:rPr>
+              <w:t>I</w:t>
+            </w:r>
+            <w:r>
+              <w:t>)</w:t>
             </w:r>
           </w:p>
         </w:tc>
@@ -1270,7 +1333,10 @@
               </w:rPr>
             </w:pPr>
             <w:r>
-              <w:t>0</w:t>
+              <w:rPr>
+                <w:lang w:val="en-US"/>
+              </w:rPr>
+              <w:t>0, 6</w:t>
             </w:r>
           </w:p>
         </w:tc>
@@ -1314,15 +1380,173 @@
           <w:p>
             <w:pPr>
               <w:jc w:val="center"/>
-              <w:rPr>
-                <w:lang w:val="en-US"/>
-              </w:rPr>
-            </w:pPr>
-            <w:r>
-              <w:rPr>
-                <w:lang w:val="en-US"/>
-              </w:rPr>
-              <w:t>10</w:t>
+            </w:pPr>
+            <w:r>
+              <w:rPr>
+                <w:lang w:val="en-US"/>
+              </w:rPr>
+              <w:t>1</w:t>
+            </w:r>
+            <w:r>
+              <w:t>0</w:t>
+            </w:r>
+          </w:p>
+        </w:tc>
+        <w:tc>
+          <w:tcPr>
+            <w:tcW w:w="4912" w:type="dxa"/>
+          </w:tcPr>
+          <w:p>
+            <w:r>
+              <w:t>азимут перехода дежурный-провайдер</w:t>
+            </w:r>
+          </w:p>
+        </w:tc>
+        <w:tc>
+          <w:tcPr>
+            <w:tcW w:w="1985" w:type="dxa"/>
+            <w:vAlign w:val="center"/>
+          </w:tcPr>
+          <w:p>
+            <w:pPr>
+              <w:jc w:val="center"/>
+              <w:rPr>
+                <w:lang w:val="en-US"/>
+              </w:rPr>
+            </w:pPr>
+            <w:r>
+              <w:t>2</w:t>
+            </w:r>
+          </w:p>
+        </w:tc>
+        <w:tc>
+          <w:tcPr>
+            <w:tcW w:w="1701" w:type="dxa"/>
+            <w:vAlign w:val="center"/>
+          </w:tcPr>
+          <w:p>
+            <w:pPr>
+              <w:jc w:val="center"/>
+              <w:rPr>
+                <w:lang w:val="en-US"/>
+              </w:rPr>
+            </w:pPr>
+            <w:r>
+              <w:t>1</w:t>
+            </w:r>
+            <w:r>
+              <w:rPr>
+                <w:lang w:val="en-US"/>
+              </w:rPr>
+              <w:t xml:space="preserve">, </w:t>
+            </w:r>
+            <w:r>
+              <w:rPr>
+                <w:u w:val="single"/>
+                <w:lang w:val="en-US"/>
+              </w:rPr>
+              <w:t>7</w:t>
+            </w:r>
+          </w:p>
+        </w:tc>
+      </w:tr>
+      <w:tr>
+        <w:tc>
+          <w:tcPr>
+            <w:tcW w:w="895" w:type="dxa"/>
+            <w:vAlign w:val="center"/>
+          </w:tcPr>
+          <w:p>
+            <w:pPr>
+              <w:jc w:val="center"/>
+            </w:pPr>
+            <w:r>
+              <w:rPr>
+                <w:lang w:val="en-US"/>
+              </w:rPr>
+              <w:t>1</w:t>
+            </w:r>
+            <w:r>
+              <w:t>1</w:t>
+            </w:r>
+          </w:p>
+        </w:tc>
+        <w:tc>
+          <w:tcPr>
+            <w:tcW w:w="4912" w:type="dxa"/>
+          </w:tcPr>
+          <w:p>
+            <w:r>
+              <w:t>азимут провайдера</w:t>
+            </w:r>
+          </w:p>
+        </w:tc>
+        <w:tc>
+          <w:tcPr>
+            <w:tcW w:w="1985" w:type="dxa"/>
+            <w:vAlign w:val="center"/>
+          </w:tcPr>
+          <w:p>
+            <w:pPr>
+              <w:jc w:val="center"/>
+              <w:rPr>
+                <w:lang w:val="en-US"/>
+              </w:rPr>
+            </w:pPr>
+            <w:r>
+              <w:t>2</w:t>
+            </w:r>
+          </w:p>
+        </w:tc>
+        <w:tc>
+          <w:tcPr>
+            <w:tcW w:w="1701" w:type="dxa"/>
+            <w:vAlign w:val="center"/>
+          </w:tcPr>
+          <w:p>
+            <w:pPr>
+              <w:jc w:val="center"/>
+              <w:rPr>
+                <w:lang w:val="en-US"/>
+              </w:rPr>
+            </w:pPr>
+            <w:r>
+              <w:t>1</w:t>
+            </w:r>
+            <w:r>
+              <w:rPr>
+                <w:lang w:val="en-US"/>
+              </w:rPr>
+              <w:t xml:space="preserve">, </w:t>
+            </w:r>
+            <w:r>
+              <w:rPr>
+                <w:u w:val="single"/>
+                <w:lang w:val="en-US"/>
+              </w:rPr>
+              <w:t>7</w:t>
+            </w:r>
+          </w:p>
+        </w:tc>
+      </w:tr>
+      <w:tr>
+        <w:tc>
+          <w:tcPr>
+            <w:tcW w:w="895" w:type="dxa"/>
+            <w:vAlign w:val="center"/>
+          </w:tcPr>
+          <w:p>
+            <w:pPr>
+              <w:jc w:val="center"/>
+            </w:pPr>
+            <w:r>
+              <w:rPr>
+                <w:lang w:val="en-US"/>
+              </w:rPr>
+              <w:t>1</w:t>
+            </w:r>
+            <w:r>
+              <w:t>2</w:t>
             </w:r>
           </w:p>
         </w:tc>
